--- a/_notes/sem_alistam_sena/3_Android - Run App - AVD (Emulador) _.docx
+++ b/_notes/sem_alistam_sena/3_Android - Run App - AVD (Emulador) _.docx
@@ -379,12 +379,12 @@
           <wp:inline distB="114300" distT="114300" distL="114300" distR="114300">
             <wp:extent cx="9972000" cy="4419600"/>
             <wp:effectExtent b="0" l="0" r="0" t="0"/>
-            <wp:docPr id="6" name="image4.png"/>
+            <wp:docPr id="6" name="image1.png"/>
             <a:graphic>
               <a:graphicData uri="http://schemas.openxmlformats.org/drawingml/2006/picture">
                 <pic:pic>
                   <pic:nvPicPr>
-                    <pic:cNvPr id="0" name="image4.png"/>
+                    <pic:cNvPr id="0" name="image1.png"/>
                     <pic:cNvPicPr preferRelativeResize="0"/>
                   </pic:nvPicPr>
                   <pic:blipFill>
@@ -567,12 +567,12 @@
           <wp:inline distB="114300" distT="114300" distL="114300" distR="114300">
             <wp:extent cx="9972000" cy="5219700"/>
             <wp:effectExtent b="0" l="0" r="0" t="0"/>
-            <wp:docPr id="5" name="image1.png"/>
+            <wp:docPr id="5" name="image2.png"/>
             <a:graphic>
               <a:graphicData uri="http://schemas.openxmlformats.org/drawingml/2006/picture">
                 <pic:pic>
                   <pic:nvPicPr>
-                    <pic:cNvPr id="0" name="image1.png"/>
+                    <pic:cNvPr id="0" name="image2.png"/>
                     <pic:cNvPicPr preferRelativeResize="0"/>
                   </pic:nvPicPr>
                   <pic:blipFill>
@@ -664,12 +664,12 @@
           <wp:inline distB="114300" distT="114300" distL="114300" distR="114300">
             <wp:extent cx="9972000" cy="6845300"/>
             <wp:effectExtent b="0" l="0" r="0" t="0"/>
-            <wp:docPr id="3" name="image7.png"/>
+            <wp:docPr id="3" name="image5.png"/>
             <a:graphic>
               <a:graphicData uri="http://schemas.openxmlformats.org/drawingml/2006/picture">
                 <pic:pic>
                   <pic:nvPicPr>
-                    <pic:cNvPr id="0" name="image7.png"/>
+                    <pic:cNvPr id="0" name="image5.png"/>
                     <pic:cNvPicPr preferRelativeResize="0"/>
                   </pic:nvPicPr>
                   <pic:blipFill>
@@ -799,12 +799,12 @@
           <wp:inline distB="114300" distT="114300" distL="114300" distR="114300">
             <wp:extent cx="9972000" cy="6819900"/>
             <wp:effectExtent b="0" l="0" r="0" t="0"/>
-            <wp:docPr id="1" name="image5.png"/>
+            <wp:docPr id="1" name="image8.png"/>
             <a:graphic>
               <a:graphicData uri="http://schemas.openxmlformats.org/drawingml/2006/picture">
                 <pic:pic>
                   <pic:nvPicPr>
-                    <pic:cNvPr id="0" name="image5.png"/>
+                    <pic:cNvPr id="0" name="image8.png"/>
                     <pic:cNvPicPr preferRelativeResize="0"/>
                   </pic:nvPicPr>
                   <pic:blipFill>
@@ -909,12 +909,12 @@
           <wp:inline distB="114300" distT="114300" distL="114300" distR="114300">
             <wp:extent cx="7629525" cy="2781300"/>
             <wp:effectExtent b="0" l="0" r="0" t="0"/>
-            <wp:docPr id="4" name="image2.png"/>
+            <wp:docPr id="4" name="image3.png"/>
             <a:graphic>
               <a:graphicData uri="http://schemas.openxmlformats.org/drawingml/2006/picture">
                 <pic:pic>
                   <pic:nvPicPr>
-                    <pic:cNvPr id="0" name="image2.png"/>
+                    <pic:cNvPr id="0" name="image3.png"/>
                     <pic:cNvPicPr preferRelativeResize="0"/>
                   </pic:nvPicPr>
                   <pic:blipFill>
@@ -1069,12 +1069,12 @@
           <wp:inline distB="114300" distT="114300" distL="114300" distR="114300">
             <wp:extent cx="5486400" cy="1095375"/>
             <wp:effectExtent b="0" l="0" r="0" t="0"/>
-            <wp:docPr id="7" name="image3.png"/>
+            <wp:docPr id="7" name="image4.png"/>
             <a:graphic>
               <a:graphicData uri="http://schemas.openxmlformats.org/drawingml/2006/picture">
                 <pic:pic>
                   <pic:nvPicPr>
-                    <pic:cNvPr id="0" name="image3.png"/>
+                    <pic:cNvPr id="0" name="image4.png"/>
                     <pic:cNvPicPr preferRelativeResize="0"/>
                   </pic:nvPicPr>
                   <pic:blipFill>
@@ -1179,12 +1179,12 @@
           <wp:inline distB="114300" distT="114300" distL="114300" distR="114300">
             <wp:extent cx="4110487" cy="7046550"/>
             <wp:effectExtent b="0" l="0" r="0" t="0"/>
-            <wp:docPr id="8" name="image8.png"/>
+            <wp:docPr id="8" name="image7.png"/>
             <a:graphic>
               <a:graphicData uri="http://schemas.openxmlformats.org/drawingml/2006/picture">
                 <pic:pic>
                   <pic:nvPicPr>
-                    <pic:cNvPr id="0" name="image8.png"/>
+                    <pic:cNvPr id="0" name="image7.png"/>
                     <pic:cNvPicPr preferRelativeResize="0"/>
                   </pic:nvPicPr>
                   <pic:blipFill>
